--- a/Лабораторна1_протокол.docx
+++ b/Лабораторна1_протокол.docx
@@ -922,43 +922,7 @@
           <w:szCs w:val="28"/>
           <w:lang w:val="ru-RU"/>
         </w:rPr>
-        <w:t xml:space="preserve"> – псевдовипадкове, з використанням генератора Мерсена</w:t>
-      </w:r>
-      <w:r>
-        <w:rPr>
-          <w:rFonts w:ascii="Times New Roman" w:hAnsi="Times New Roman" w:cs="Times New Roman"/>
-          <w:sz w:val="28"/>
-          <w:szCs w:val="28"/>
-          <w:lang w:val="ru-RU"/>
-        </w:rPr>
-        <w:t xml:space="preserve"> </w:t>
-      </w:r>
-      <w:r>
-        <w:rPr>
-          <w:rFonts w:ascii="Times New Roman" w:hAnsi="Times New Roman" w:cs="Times New Roman"/>
-          <w:sz w:val="28"/>
-          <w:szCs w:val="28"/>
-          <w:lang w:val="ru-RU"/>
-        </w:rPr>
-        <w:t>(стартове значення співпадає з номером студента в загальному списку групи) за модулем</w:t>
-      </w:r>
-      <w:r>
-        <w:rPr>
-          <w:rFonts w:ascii="Times New Roman" w:hAnsi="Times New Roman" w:cs="Times New Roman"/>
-          <w:sz w:val="28"/>
-          <w:szCs w:val="28"/>
-          <w:lang w:val="ru-RU"/>
-        </w:rPr>
-        <w:t xml:space="preserve"> </w:t>
-      </w:r>
-      <w:r>
-        <w:rPr>
-          <w:rFonts w:ascii="Times New Roman" w:hAnsi="Times New Roman" w:cs="Times New Roman"/>
-          <w:sz w:val="28"/>
-          <w:szCs w:val="28"/>
-          <w:lang w:val="ru-RU"/>
-        </w:rPr>
-        <w:t>кількості зображень в тестовому пакеті.</w:t>
+        <w:t xml:space="preserve"> – псевдовипадкове, з використанням генератора Мерсена (стартове значення співпадає з номером студента в загальному списку групи) за модулем кількості зображень в тестовому пакеті.</w:t>
       </w:r>
     </w:p>
     <w:p>
@@ -971,7 +935,7 @@
           <w:bCs/>
           <w:sz w:val="28"/>
           <w:szCs w:val="28"/>
-          <w:lang w:val="en-US"/>
+          <w:lang w:val="ru-RU"/>
         </w:rPr>
       </w:pPr>
       <w:r>
@@ -1445,15 +1409,7 @@
           <w:sz w:val="28"/>
           <w:szCs w:val="28"/>
         </w:rPr>
-        <w:t>O</w:t>
-      </w:r>
-      <w:r>
-        <w:rPr>
-          <w:rFonts w:ascii="Times New Roman" w:hAnsi="Times New Roman" w:cs="Times New Roman"/>
-          <w:sz w:val="28"/>
-          <w:szCs w:val="28"/>
-        </w:rPr>
-        <w:t>s</w:t>
+        <w:t>Os</w:t>
       </w:r>
     </w:p>
     <w:p>
@@ -1477,15 +1433,7 @@
           <w:sz w:val="28"/>
           <w:szCs w:val="28"/>
         </w:rPr>
-        <w:t>M</w:t>
-      </w:r>
-      <w:r>
-        <w:rPr>
-          <w:rFonts w:ascii="Times New Roman" w:hAnsi="Times New Roman" w:cs="Times New Roman"/>
-          <w:sz w:val="28"/>
-          <w:szCs w:val="28"/>
-        </w:rPr>
-        <w:t>atplotlib</w:t>
+        <w:t>Matplotlib</w:t>
       </w:r>
     </w:p>
     <w:p>
@@ -1534,15 +1482,7 @@
           <w:sz w:val="28"/>
           <w:szCs w:val="28"/>
         </w:rPr>
-        <w:t>S</w:t>
-      </w:r>
-      <w:r>
-        <w:rPr>
-          <w:rFonts w:ascii="Times New Roman" w:hAnsi="Times New Roman" w:cs="Times New Roman"/>
-          <w:sz w:val="28"/>
-          <w:szCs w:val="28"/>
-        </w:rPr>
-        <w:t>cipy</w:t>
+        <w:t>Scipy</w:t>
       </w:r>
     </w:p>
     <w:p>
@@ -1591,15 +1531,7 @@
           <w:sz w:val="28"/>
           <w:szCs w:val="28"/>
         </w:rPr>
-        <w:t>S</w:t>
-      </w:r>
-      <w:r>
-        <w:rPr>
-          <w:rFonts w:ascii="Times New Roman" w:hAnsi="Times New Roman" w:cs="Times New Roman"/>
-          <w:sz w:val="28"/>
-          <w:szCs w:val="28"/>
-        </w:rPr>
-        <w:t>klearn</w:t>
+        <w:t>Sklearn</w:t>
       </w:r>
     </w:p>
     <w:p>
@@ -1650,51 +1582,7 @@
           <w:szCs w:val="28"/>
           <w:lang w:val="ru-RU"/>
         </w:rPr>
-        <w:t xml:space="preserve"> тестов</w:t>
-      </w:r>
-      <w:r>
-        <w:rPr>
-          <w:rFonts w:ascii="Times New Roman" w:hAnsi="Times New Roman" w:cs="Times New Roman"/>
-          <w:b/>
-          <w:bCs/>
-          <w:sz w:val="28"/>
-          <w:szCs w:val="28"/>
-          <w:lang w:val="ru-RU"/>
-        </w:rPr>
-        <w:t>ої</w:t>
-      </w:r>
-      <w:r>
-        <w:rPr>
-          <w:rFonts w:ascii="Times New Roman" w:hAnsi="Times New Roman" w:cs="Times New Roman"/>
-          <w:b/>
-          <w:bCs/>
-          <w:sz w:val="28"/>
-          <w:szCs w:val="28"/>
-          <w:lang w:val="ru-RU"/>
-        </w:rPr>
-        <w:t xml:space="preserve"> вибірк</w:t>
-      </w:r>
-      <w:r>
-        <w:rPr>
-          <w:rFonts w:ascii="Times New Roman" w:hAnsi="Times New Roman" w:cs="Times New Roman"/>
-          <w:b/>
-          <w:bCs/>
-          <w:sz w:val="28"/>
-          <w:szCs w:val="28"/>
-          <w:lang w:val="ru-RU"/>
-        </w:rPr>
-        <w:t>и</w:t>
-      </w:r>
-      <w:r>
-        <w:rPr>
-          <w:rFonts w:ascii="Times New Roman" w:hAnsi="Times New Roman" w:cs="Times New Roman"/>
-          <w:b/>
-          <w:bCs/>
-          <w:sz w:val="28"/>
-          <w:szCs w:val="28"/>
-          <w:lang w:val="ru-RU"/>
-        </w:rPr>
-        <w:t xml:space="preserve"> зображень з вихідного пакета</w:t>
+        <w:t xml:space="preserve"> тестової вибірки зображень з вихідного пакета</w:t>
       </w:r>
     </w:p>
     <w:p>
@@ -1716,7 +1604,6 @@
         </w:rPr>
         <w:t xml:space="preserve">Для цього скористаємося функцією </w:t>
       </w:r>
-      <w:proofErr w:type="gramStart"/>
       <w:r>
         <w:rPr>
           <w:rFonts w:ascii="Times New Roman" w:hAnsi="Times New Roman" w:cs="Times New Roman"/>
@@ -1744,7 +1631,6 @@
         </w:rPr>
         <w:t>random</w:t>
       </w:r>
-      <w:proofErr w:type="gramEnd"/>
       <w:r>
         <w:rPr>
           <w:rFonts w:ascii="Times New Roman" w:hAnsi="Times New Roman" w:cs="Times New Roman"/>
@@ -2756,17 +2642,7 @@
           <w:sz w:val="28"/>
           <w:szCs w:val="28"/>
         </w:rPr>
-        <w:t>Математичне сподівання і дисперсі</w:t>
-      </w:r>
-      <w:r>
-        <w:rPr>
-          <w:rFonts w:ascii="Times New Roman" w:hAnsi="Times New Roman" w:cs="Times New Roman"/>
-          <w:b/>
-          <w:bCs/>
-          <w:sz w:val="28"/>
-          <w:szCs w:val="28"/>
-        </w:rPr>
-        <w:t>я</w:t>
+        <w:t>Математичне сподівання і дисперсія</w:t>
       </w:r>
     </w:p>
     <w:p>
@@ -2933,6 +2809,7 @@
       <w:r>
         <w:rPr>
           <w:rFonts w:ascii="Times New Roman" w:eastAsia="Times New Roman" w:hAnsi="Times New Roman" w:cs="Times New Roman"/>
+          <w:noProof/>
           <w:sz w:val="24"/>
           <w:szCs w:val="24"/>
         </w:rPr>
@@ -3166,6 +3043,9 @@
         </mc:AlternateContent>
       </w:r>
       <w:r>
+        <w:rPr>
+          <w:noProof/>
+        </w:rPr>
         <w:drawing>
           <wp:anchor distT="0" distB="0" distL="114300" distR="114300" simplePos="0" relativeHeight="251659264" behindDoc="0" locked="0" layoutInCell="1" allowOverlap="1" wp14:anchorId="27135A86">
             <wp:simplePos x="0" y="0"/>
@@ -3334,7 +3214,6 @@
         </w:rPr>
         <w:t xml:space="preserve">– ймовірність її появи. </w:t>
       </w:r>
-      <w:proofErr w:type="gramStart"/>
       <w:r>
         <w:rPr>
           <w:rFonts w:ascii="Times New Roman" w:hAnsi="Times New Roman" w:cs="Times New Roman"/>
@@ -3369,16 +3248,7 @@
           <w:sz w:val="28"/>
           <w:szCs w:val="28"/>
         </w:rPr>
-        <w:t>можна</w:t>
-      </w:r>
-      <w:proofErr w:type="gramEnd"/>
-      <w:r>
-        <w:rPr>
-          <w:rFonts w:ascii="Times New Roman" w:hAnsi="Times New Roman" w:cs="Times New Roman"/>
-          <w:sz w:val="28"/>
-          <w:szCs w:val="28"/>
-        </w:rPr>
-        <w:t xml:space="preserve"> знайти як кількість пікселів даної яскравості поділену на всю кількуість пікселів</w:t>
+        <w:t>можна знайти як кількість пікселів даної яскравості поділену на всю кількуість пікселів</w:t>
       </w:r>
     </w:p>
     <w:p>
@@ -4284,17 +4154,17 @@
           <w:color w:val="4472C4" w:themeColor="accent1"/>
           <w:sz w:val="24"/>
           <w:szCs w:val="24"/>
-          <w:lang w:val="ru-RU"/>
-        </w:rPr>
-      </w:pPr>
-      <w:r>
-        <w:rPr>
-          <w:rFonts w:ascii="Tahoma" w:hAnsi="Tahoma" w:cs="Tahoma"/>
-          <w:color w:val="4472C4" w:themeColor="accent1"/>
-          <w:sz w:val="24"/>
-          <w:szCs w:val="24"/>
           <w:lang w:val="en-US"/>
         </w:rPr>
+      </w:pPr>
+      <w:r>
+        <w:rPr>
+          <w:rFonts w:ascii="Tahoma" w:hAnsi="Tahoma" w:cs="Tahoma"/>
+          <w:color w:val="4472C4" w:themeColor="accent1"/>
+          <w:sz w:val="24"/>
+          <w:szCs w:val="24"/>
+          <w:lang w:val="en-US"/>
+        </w:rPr>
         <w:t xml:space="preserve">            </w:t>
       </w:r>
       <w:r>
@@ -4303,7 +4173,7 @@
           <w:color w:val="4472C4" w:themeColor="accent1"/>
           <w:sz w:val="24"/>
           <w:szCs w:val="24"/>
-          <w:lang w:val="ru-RU"/>
+          <w:lang w:val="en-US"/>
         </w:rPr>
         <w:t>return (2 * index + 1) / 2</w:t>
       </w:r>
@@ -4901,17 +4771,7 @@
           <w:sz w:val="28"/>
           <w:szCs w:val="28"/>
         </w:rPr>
-        <w:t xml:space="preserve">. </w:t>
-      </w:r>
-      <w:r>
-        <w:rPr>
-          <w:rFonts w:ascii="Times New Roman" w:hAnsi="Times New Roman" w:cs="Times New Roman"/>
-          <w:b/>
-          <w:bCs/>
-          <w:sz w:val="28"/>
-          <w:szCs w:val="28"/>
-        </w:rPr>
-        <w:t>Коефіцієнти асиметрії та ексцесу</w:t>
+        <w:t>. Коефіцієнти асиметрії та ексцесу</w:t>
       </w:r>
     </w:p>
     <w:p>
@@ -4927,6 +4787,7 @@
       <w:r>
         <w:rPr>
           <w:rFonts w:ascii="Times New Roman" w:hAnsi="Times New Roman" w:cs="Times New Roman"/>
+          <w:noProof/>
           <w:sz w:val="28"/>
           <w:szCs w:val="28"/>
         </w:rPr>
@@ -5009,6 +4870,7 @@
       <w:r>
         <w:rPr>
           <w:rFonts w:ascii="Times New Roman" w:hAnsi="Times New Roman" w:cs="Times New Roman"/>
+          <w:noProof/>
           <w:sz w:val="28"/>
           <w:szCs w:val="28"/>
         </w:rPr>
@@ -5062,6 +4924,7 @@
       <w:r>
         <w:rPr>
           <w:rFonts w:ascii="Tahoma" w:hAnsi="Tahoma" w:cs="Tahoma"/>
+          <w:noProof/>
           <w:color w:val="4472C4" w:themeColor="accent1"/>
           <w:sz w:val="24"/>
           <w:szCs w:val="24"/>
@@ -5357,31 +5220,7 @@
           <w:sz w:val="28"/>
           <w:szCs w:val="28"/>
         </w:rPr>
-        <w:t>Та</w:t>
-      </w:r>
-      <w:r>
-        <w:rPr>
-          <w:rFonts w:ascii="Times New Roman" w:hAnsi="Times New Roman" w:cs="Times New Roman"/>
-          <w:sz w:val="28"/>
-          <w:szCs w:val="28"/>
-        </w:rPr>
-        <w:t xml:space="preserve"> формули коефіцієнту </w:t>
-      </w:r>
-      <w:r>
-        <w:rPr>
-          <w:rFonts w:ascii="Times New Roman" w:hAnsi="Times New Roman" w:cs="Times New Roman"/>
-          <w:sz w:val="28"/>
-          <w:szCs w:val="28"/>
-        </w:rPr>
-        <w:t>ексцесу</w:t>
-      </w:r>
-      <w:r>
-        <w:rPr>
-          <w:rFonts w:ascii="Times New Roman" w:hAnsi="Times New Roman" w:cs="Times New Roman"/>
-          <w:sz w:val="28"/>
-          <w:szCs w:val="28"/>
-        </w:rPr>
-        <w:t>:</w:t>
+        <w:t>Та формули коефіцієнту ексцесу:</w:t>
       </w:r>
     </w:p>
     <w:p>
@@ -5397,6 +5236,7 @@
       <w:r>
         <w:rPr>
           <w:rFonts w:ascii="Times New Roman" w:hAnsi="Times New Roman" w:cs="Times New Roman"/>
+          <w:noProof/>
           <w:sz w:val="28"/>
           <w:szCs w:val="28"/>
         </w:rPr>
@@ -5715,29 +5555,7 @@
           <w:szCs w:val="24"/>
           <w:lang w:val="en-US"/>
         </w:rPr>
-        <w:t xml:space="preserve">import </w:t>
-      </w:r>
-      <w:proofErr w:type="gramStart"/>
-      <w:r>
-        <w:rPr>
-          <w:rFonts w:ascii="Tahoma" w:hAnsi="Tahoma" w:cs="Tahoma"/>
-          <w:color w:val="4472C4" w:themeColor="accent1"/>
-          <w:sz w:val="24"/>
-          <w:szCs w:val="24"/>
-          <w:lang w:val="en-US"/>
-        </w:rPr>
-        <w:t>matplotlib.pyplot</w:t>
-      </w:r>
-      <w:proofErr w:type="gramEnd"/>
-      <w:r>
-        <w:rPr>
-          <w:rFonts w:ascii="Tahoma" w:hAnsi="Tahoma" w:cs="Tahoma"/>
-          <w:color w:val="4472C4" w:themeColor="accent1"/>
-          <w:sz w:val="24"/>
-          <w:szCs w:val="24"/>
-          <w:lang w:val="en-US"/>
-        </w:rPr>
-        <w:t xml:space="preserve"> as plt</w:t>
+        <w:t>import matplotlib.pyplot as plt</w:t>
       </w:r>
     </w:p>
     <w:p>
@@ -5760,29 +5578,7 @@
           <w:szCs w:val="24"/>
           <w:lang w:val="en-US"/>
         </w:rPr>
-        <w:t xml:space="preserve">x = </w:t>
-      </w:r>
-      <w:proofErr w:type="gramStart"/>
-      <w:r>
-        <w:rPr>
-          <w:rFonts w:ascii="Tahoma" w:hAnsi="Tahoma" w:cs="Tahoma"/>
-          <w:color w:val="4472C4" w:themeColor="accent1"/>
-          <w:sz w:val="24"/>
-          <w:szCs w:val="24"/>
-          <w:lang w:val="en-US"/>
-        </w:rPr>
-        <w:t>range(</w:t>
-      </w:r>
-      <w:proofErr w:type="gramEnd"/>
-      <w:r>
-        <w:rPr>
-          <w:rFonts w:ascii="Tahoma" w:hAnsi="Tahoma" w:cs="Tahoma"/>
-          <w:color w:val="4472C4" w:themeColor="accent1"/>
-          <w:sz w:val="24"/>
-          <w:szCs w:val="24"/>
-          <w:lang w:val="en-US"/>
-        </w:rPr>
-        <w:t>256)</w:t>
+        <w:t>x = range(256)</w:t>
       </w:r>
     </w:p>
     <w:p>
@@ -5805,29 +5601,7 @@
           <w:szCs w:val="24"/>
           <w:lang w:val="en-US"/>
         </w:rPr>
-        <w:t>plt.bar(</w:t>
-      </w:r>
-      <w:proofErr w:type="gramStart"/>
-      <w:r>
-        <w:rPr>
-          <w:rFonts w:ascii="Tahoma" w:hAnsi="Tahoma" w:cs="Tahoma"/>
-          <w:color w:val="4472C4" w:themeColor="accent1"/>
-          <w:sz w:val="24"/>
-          <w:szCs w:val="24"/>
-          <w:lang w:val="en-US"/>
-        </w:rPr>
-        <w:t>x,values</w:t>
-      </w:r>
-      <w:proofErr w:type="gramEnd"/>
-      <w:r>
-        <w:rPr>
-          <w:rFonts w:ascii="Tahoma" w:hAnsi="Tahoma" w:cs="Tahoma"/>
-          <w:color w:val="4472C4" w:themeColor="accent1"/>
-          <w:sz w:val="24"/>
-          <w:szCs w:val="24"/>
-          <w:lang w:val="en-US"/>
-        </w:rPr>
-        <w:t>[RED],color='red')</w:t>
+        <w:t>plt.bar(x,values[RED],color='red')</w:t>
       </w:r>
     </w:p>
     <w:p>
@@ -5842,7 +5616,6 @@
           <w:lang w:val="en-US"/>
         </w:rPr>
       </w:pPr>
-      <w:proofErr w:type="gramStart"/>
       <w:r>
         <w:rPr>
           <w:rFonts w:ascii="Tahoma" w:hAnsi="Tahoma" w:cs="Tahoma"/>
@@ -5851,18 +5624,7 @@
           <w:szCs w:val="24"/>
           <w:lang w:val="en-US"/>
         </w:rPr>
-        <w:t>plt.xlabel</w:t>
-      </w:r>
-      <w:proofErr w:type="gramEnd"/>
-      <w:r>
-        <w:rPr>
-          <w:rFonts w:ascii="Tahoma" w:hAnsi="Tahoma" w:cs="Tahoma"/>
-          <w:color w:val="4472C4" w:themeColor="accent1"/>
-          <w:sz w:val="24"/>
-          <w:szCs w:val="24"/>
-          <w:lang w:val="en-US"/>
-        </w:rPr>
-        <w:t>('Brightness')</w:t>
+        <w:t>plt.xlabel('Brightness')</w:t>
       </w:r>
     </w:p>
     <w:p>
@@ -5877,7 +5639,6 @@
           <w:lang w:val="en-US"/>
         </w:rPr>
       </w:pPr>
-      <w:proofErr w:type="gramStart"/>
       <w:r>
         <w:rPr>
           <w:rFonts w:ascii="Tahoma" w:hAnsi="Tahoma" w:cs="Tahoma"/>
@@ -5886,18 +5647,7 @@
           <w:szCs w:val="24"/>
           <w:lang w:val="en-US"/>
         </w:rPr>
-        <w:t>plt.ylabel</w:t>
-      </w:r>
-      <w:proofErr w:type="gramEnd"/>
-      <w:r>
-        <w:rPr>
-          <w:rFonts w:ascii="Tahoma" w:hAnsi="Tahoma" w:cs="Tahoma"/>
-          <w:color w:val="4472C4" w:themeColor="accent1"/>
-          <w:sz w:val="24"/>
-          <w:szCs w:val="24"/>
-          <w:lang w:val="en-US"/>
-        </w:rPr>
-        <w:t>('Frequency')</w:t>
+        <w:t>plt.ylabel('Frequency')</w:t>
       </w:r>
     </w:p>
     <w:p>
@@ -5912,7 +5662,6 @@
           <w:lang w:val="en-US"/>
         </w:rPr>
       </w:pPr>
-      <w:proofErr w:type="gramStart"/>
       <w:r>
         <w:rPr>
           <w:rFonts w:ascii="Tahoma" w:hAnsi="Tahoma" w:cs="Tahoma"/>
@@ -5921,18 +5670,7 @@
           <w:szCs w:val="24"/>
           <w:lang w:val="en-US"/>
         </w:rPr>
-        <w:t>plt.ylim</w:t>
-      </w:r>
-      <w:proofErr w:type="gramEnd"/>
-      <w:r>
-        <w:rPr>
-          <w:rFonts w:ascii="Tahoma" w:hAnsi="Tahoma" w:cs="Tahoma"/>
-          <w:color w:val="4472C4" w:themeColor="accent1"/>
-          <w:sz w:val="24"/>
-          <w:szCs w:val="24"/>
-          <w:lang w:val="en-US"/>
-        </w:rPr>
-        <w:t>(top=1500000)</w:t>
+        <w:t>plt.ylim(top=1500000)</w:t>
       </w:r>
     </w:p>
     <w:p>
@@ -5947,7 +5685,6 @@
           <w:lang w:val="en-US"/>
         </w:rPr>
       </w:pPr>
-      <w:proofErr w:type="gramStart"/>
       <w:r>
         <w:rPr>
           <w:rFonts w:ascii="Tahoma" w:hAnsi="Tahoma" w:cs="Tahoma"/>
@@ -5956,18 +5693,7 @@
           <w:szCs w:val="24"/>
           <w:lang w:val="en-US"/>
         </w:rPr>
-        <w:t>plt.show</w:t>
-      </w:r>
-      <w:proofErr w:type="gramEnd"/>
-      <w:r>
-        <w:rPr>
-          <w:rFonts w:ascii="Tahoma" w:hAnsi="Tahoma" w:cs="Tahoma"/>
-          <w:color w:val="4472C4" w:themeColor="accent1"/>
-          <w:sz w:val="24"/>
-          <w:szCs w:val="24"/>
-          <w:lang w:val="en-US"/>
-        </w:rPr>
-        <w:t>()</w:t>
+        <w:t>plt.show()</w:t>
       </w:r>
     </w:p>
     <w:p>
@@ -5985,6 +5711,7 @@
       <w:r>
         <w:rPr>
           <w:rFonts w:ascii="Tahoma" w:hAnsi="Tahoma" w:cs="Tahoma"/>
+          <w:noProof/>
           <w:color w:val="4472C4" w:themeColor="accent1"/>
           <w:sz w:val="24"/>
           <w:szCs w:val="24"/>
@@ -6055,20 +5782,7 @@
           <w:lang w:val="ru-RU"/>
         </w:rPr>
         <w:lastRenderedPageBreak/>
-        <w:t>Прове</w:t>
-      </w:r>
-      <w:bookmarkStart w:id="2" w:name="_GoBack"/>
-      <w:bookmarkEnd w:id="2"/>
-      <w:r>
-        <w:rPr>
-          <w:rFonts w:ascii="Times New Roman" w:hAnsi="Times New Roman" w:cs="Times New Roman"/>
-          <w:b/>
-          <w:bCs/>
-          <w:sz w:val="28"/>
-          <w:szCs w:val="28"/>
-          <w:lang w:val="ru-RU"/>
-        </w:rPr>
-        <w:t>сти апроксимацію отриманих гістограм з використанням відомих імовірнісних розподілів, визначити найкращу апроксимацію</w:t>
+        <w:t>Провести апроксимацію отриманих гістограм з використанням відомих імовірнісних розподілів, визначити найкращу апроксимацію</w:t>
       </w:r>
     </w:p>
     <w:p>
@@ -6102,39 +5816,260 @@
           <w:sz w:val="28"/>
           <w:szCs w:val="28"/>
         </w:rPr>
-        <w:t xml:space="preserve">Для цього скористаємося можливостями бібліотек </w:t>
-      </w:r>
-      <w:r>
-        <w:rPr>
-          <w:rFonts w:ascii="Times New Roman" w:hAnsi="Times New Roman" w:cs="Times New Roman"/>
-          <w:sz w:val="28"/>
-          <w:szCs w:val="28"/>
-        </w:rPr>
-        <w:t>scipy</w:t>
-      </w:r>
-      <w:r>
-        <w:rPr>
-          <w:rFonts w:ascii="Times New Roman" w:hAnsi="Times New Roman" w:cs="Times New Roman"/>
-          <w:sz w:val="28"/>
-          <w:szCs w:val="28"/>
-        </w:rPr>
-        <w:t xml:space="preserve"> та </w:t>
-      </w:r>
-      <w:r>
-        <w:rPr>
-          <w:rFonts w:ascii="Times New Roman" w:hAnsi="Times New Roman" w:cs="Times New Roman"/>
-          <w:sz w:val="28"/>
-          <w:szCs w:val="28"/>
-        </w:rPr>
-        <w:t>pandas</w:t>
-      </w:r>
-      <w:r>
-        <w:rPr>
-          <w:rFonts w:ascii="Times New Roman" w:hAnsi="Times New Roman" w:cs="Times New Roman"/>
-          <w:sz w:val="28"/>
-          <w:szCs w:val="28"/>
-        </w:rPr>
-        <w:t xml:space="preserve">. Порівяємо наші графіки з вбудованими розподілами, такими як: </w:t>
+        <w:t>Для цього скористаємося можливостями бібліотек</w:t>
+      </w:r>
+      <w:r>
+        <w:rPr>
+          <w:rFonts w:ascii="Times New Roman" w:hAnsi="Times New Roman" w:cs="Times New Roman"/>
+          <w:sz w:val="28"/>
+          <w:szCs w:val="28"/>
+        </w:rPr>
+        <w:t>и</w:t>
+      </w:r>
+      <w:r>
+        <w:rPr>
+          <w:rFonts w:ascii="Times New Roman" w:hAnsi="Times New Roman" w:cs="Times New Roman"/>
+          <w:sz w:val="28"/>
+          <w:szCs w:val="28"/>
+        </w:rPr>
+        <w:t xml:space="preserve"> </w:t>
+      </w:r>
+      <w:r>
+        <w:rPr>
+          <w:rFonts w:ascii="Times New Roman" w:hAnsi="Times New Roman" w:cs="Times New Roman"/>
+          <w:sz w:val="28"/>
+          <w:szCs w:val="28"/>
+        </w:rPr>
+        <w:t>seaborn</w:t>
+      </w:r>
+    </w:p>
+    <w:p>
+      <w:pPr>
+        <w:pStyle w:val="a3"/>
+        <w:spacing w:line="360" w:lineRule="auto"/>
+        <w:ind w:left="0" w:firstLine="426"/>
+        <w:rPr>
+          <w:rFonts w:ascii="Times New Roman" w:hAnsi="Times New Roman" w:cs="Times New Roman"/>
+          <w:color w:val="4472C4" w:themeColor="accent1"/>
+          <w:sz w:val="28"/>
+          <w:szCs w:val="28"/>
+        </w:rPr>
+      </w:pPr>
+      <w:r>
+        <w:rPr>
+          <w:rFonts w:ascii="Times New Roman" w:hAnsi="Times New Roman" w:cs="Times New Roman"/>
+          <w:color w:val="4472C4" w:themeColor="accent1"/>
+          <w:sz w:val="28"/>
+          <w:szCs w:val="28"/>
+        </w:rPr>
+        <w:t>X,Y = sns.distplot(np.ravel(test)).get_lines()[0].get_data()</w:t>
+      </w:r>
+      <w:r>
+        <w:rPr>
+          <w:rFonts w:ascii="Times New Roman" w:hAnsi="Times New Roman" w:cs="Times New Roman"/>
+          <w:color w:val="4472C4" w:themeColor="accent1"/>
+          <w:sz w:val="28"/>
+          <w:szCs w:val="28"/>
+        </w:rPr>
+        <w:t xml:space="preserve"> </w:t>
+      </w:r>
+    </w:p>
+    <w:p>
+      <w:pPr>
+        <w:pStyle w:val="a3"/>
+        <w:spacing w:line="360" w:lineRule="auto"/>
+        <w:ind w:left="0" w:firstLine="426"/>
+        <w:rPr>
+          <w:rFonts w:ascii="Times New Roman" w:hAnsi="Times New Roman" w:cs="Times New Roman"/>
+          <w:color w:val="4472C4" w:themeColor="accent1"/>
+          <w:sz w:val="28"/>
+          <w:szCs w:val="28"/>
+        </w:rPr>
+      </w:pPr>
+      <w:r>
+        <w:rPr>
+          <w:rFonts w:ascii="Times New Roman" w:hAnsi="Times New Roman" w:cs="Times New Roman"/>
+          <w:color w:val="4472C4" w:themeColor="accent1"/>
+          <w:sz w:val="28"/>
+          <w:szCs w:val="28"/>
+        </w:rPr>
+        <w:drawing>
+          <wp:inline distT="0" distB="0" distL="0" distR="0" wp14:anchorId="407BB258" wp14:editId="54A0AE05">
+            <wp:extent cx="4648603" cy="2430991"/>
+            <wp:effectExtent l="0" t="0" r="0" b="7620"/>
+            <wp:docPr id="4" name="Рисунок 4"/>
+            <wp:cNvGraphicFramePr>
+              <a:graphicFrameLocks xmlns:a="http://schemas.openxmlformats.org/drawingml/2006/main" noChangeAspect="1"/>
+            </wp:cNvGraphicFramePr>
+            <a:graphic xmlns:a="http://schemas.openxmlformats.org/drawingml/2006/main">
+              <a:graphicData uri="http://schemas.openxmlformats.org/drawingml/2006/picture">
+                <pic:pic xmlns:pic="http://schemas.openxmlformats.org/drawingml/2006/picture">
+                  <pic:nvPicPr>
+                    <pic:cNvPr id="1" name=""/>
+                    <pic:cNvPicPr/>
+                  </pic:nvPicPr>
+                  <pic:blipFill>
+                    <a:blip r:embed="rId14"/>
+                    <a:stretch>
+                      <a:fillRect/>
+                    </a:stretch>
+                  </pic:blipFill>
+                  <pic:spPr>
+                    <a:xfrm>
+                      <a:off x="0" y="0"/>
+                      <a:ext cx="4648603" cy="2430991"/>
+                    </a:xfrm>
+                    <a:prstGeom prst="rect">
+                      <a:avLst/>
+                    </a:prstGeom>
+                  </pic:spPr>
+                </pic:pic>
+              </a:graphicData>
+            </a:graphic>
+          </wp:inline>
+        </w:drawing>
+      </w:r>
+    </w:p>
+    <w:p>
+      <w:pPr>
+        <w:pStyle w:val="a3"/>
+        <w:spacing w:line="360" w:lineRule="auto"/>
+        <w:ind w:left="0" w:firstLine="426"/>
+        <w:rPr>
+          <w:rFonts w:ascii="Times New Roman" w:hAnsi="Times New Roman" w:cs="Times New Roman"/>
+          <w:sz w:val="28"/>
+          <w:szCs w:val="28"/>
+        </w:rPr>
+      </w:pPr>
+      <w:r>
+        <w:rPr>
+          <w:rFonts w:ascii="Times New Roman" w:hAnsi="Times New Roman" w:cs="Times New Roman"/>
+          <w:sz w:val="28"/>
+          <w:szCs w:val="28"/>
+        </w:rPr>
+        <w:t>Побудована апроксимація описує наші дані, тепер спробуємо використати відомі розподіли для опису нашого</w:t>
+      </w:r>
+    </w:p>
+    <w:p>
+      <w:pPr>
+        <w:pStyle w:val="a3"/>
+        <w:spacing w:line="360" w:lineRule="auto"/>
+        <w:ind w:left="0" w:firstLine="426"/>
+        <w:rPr>
+          <w:rFonts w:ascii="Tahoma" w:hAnsi="Tahoma" w:cs="Tahoma"/>
+          <w:color w:val="4472C4" w:themeColor="accent1"/>
+          <w:sz w:val="28"/>
+          <w:szCs w:val="28"/>
+        </w:rPr>
+      </w:pPr>
+      <w:r>
+        <w:rPr>
+          <w:rFonts w:ascii="Tahoma" w:hAnsi="Tahoma" w:cs="Tahoma"/>
+          <w:color w:val="4472C4" w:themeColor="accent1"/>
+          <w:sz w:val="28"/>
+          <w:szCs w:val="28"/>
+        </w:rPr>
+        <w:t>plt.plot(lnspc, pdf_g, label="Norm",color = 'grey')</w:t>
+      </w:r>
+    </w:p>
+    <w:p>
+      <w:pPr>
+        <w:pStyle w:val="a3"/>
+        <w:spacing w:line="360" w:lineRule="auto"/>
+        <w:ind w:left="0" w:firstLine="426"/>
+        <w:rPr>
+          <w:rFonts w:ascii="Tahoma" w:hAnsi="Tahoma" w:cs="Tahoma"/>
+          <w:color w:val="4472C4" w:themeColor="accent1"/>
+          <w:sz w:val="28"/>
+          <w:szCs w:val="28"/>
+        </w:rPr>
+      </w:pPr>
+      <w:r>
+        <w:rPr>
+          <w:rFonts w:ascii="Tahoma" w:hAnsi="Tahoma" w:cs="Tahoma"/>
+          <w:color w:val="4472C4" w:themeColor="accent1"/>
+          <w:sz w:val="28"/>
+          <w:szCs w:val="28"/>
+        </w:rPr>
+        <w:t>plt.plot(lnspc, pdf_gamma, label="Gamma",color = 'blue')</w:t>
+      </w:r>
+    </w:p>
+    <w:p>
+      <w:pPr>
+        <w:pStyle w:val="a3"/>
+        <w:spacing w:line="360" w:lineRule="auto"/>
+        <w:ind w:left="0" w:firstLine="426"/>
+        <w:rPr>
+          <w:rFonts w:ascii="Tahoma" w:hAnsi="Tahoma" w:cs="Tahoma"/>
+          <w:color w:val="4472C4" w:themeColor="accent1"/>
+          <w:sz w:val="28"/>
+          <w:szCs w:val="28"/>
+        </w:rPr>
+      </w:pPr>
+      <w:r>
+        <w:rPr>
+          <w:rFonts w:ascii="Tahoma" w:hAnsi="Tahoma" w:cs="Tahoma"/>
+          <w:color w:val="4472C4" w:themeColor="accent1"/>
+          <w:sz w:val="28"/>
+          <w:szCs w:val="28"/>
+        </w:rPr>
+        <w:t>plt.plot(lnspc, pdf_beta, label="Beta",color = 'red')</w:t>
+      </w:r>
+    </w:p>
+    <w:p>
+      <w:pPr>
+        <w:pStyle w:val="a3"/>
+        <w:spacing w:line="360" w:lineRule="auto"/>
+        <w:ind w:left="0" w:firstLine="426"/>
+        <w:rPr>
+          <w:rFonts w:ascii="Tahoma" w:hAnsi="Tahoma" w:cs="Tahoma"/>
+          <w:color w:val="4472C4" w:themeColor="accent1"/>
+          <w:sz w:val="28"/>
+          <w:szCs w:val="28"/>
+        </w:rPr>
+      </w:pPr>
+      <w:r>
+        <w:rPr>
+          <w:rFonts w:ascii="Tahoma" w:hAnsi="Tahoma" w:cs="Tahoma"/>
+          <w:color w:val="4472C4" w:themeColor="accent1"/>
+          <w:sz w:val="28"/>
+          <w:szCs w:val="28"/>
+        </w:rPr>
+        <w:drawing>
+          <wp:inline distT="0" distB="0" distL="0" distR="0" wp14:anchorId="115509D7" wp14:editId="07FA2AA5">
+            <wp:extent cx="4130398" cy="2568163"/>
+            <wp:effectExtent l="0" t="0" r="3810" b="3810"/>
+            <wp:docPr id="10" name="Рисунок 10"/>
+            <wp:cNvGraphicFramePr>
+              <a:graphicFrameLocks xmlns:a="http://schemas.openxmlformats.org/drawingml/2006/main" noChangeAspect="1"/>
+            </wp:cNvGraphicFramePr>
+            <a:graphic xmlns:a="http://schemas.openxmlformats.org/drawingml/2006/main">
+              <a:graphicData uri="http://schemas.openxmlformats.org/drawingml/2006/picture">
+                <pic:pic xmlns:pic="http://schemas.openxmlformats.org/drawingml/2006/picture">
+                  <pic:nvPicPr>
+                    <pic:cNvPr id="1" name=""/>
+                    <pic:cNvPicPr/>
+                  </pic:nvPicPr>
+                  <pic:blipFill>
+                    <a:blip r:embed="rId15"/>
+                    <a:stretch>
+                      <a:fillRect/>
+                    </a:stretch>
+                  </pic:blipFill>
+                  <pic:spPr>
+                    <a:xfrm>
+                      <a:off x="0" y="0"/>
+                      <a:ext cx="4130398" cy="2568163"/>
+                    </a:xfrm>
+                    <a:prstGeom prst="rect">
+                      <a:avLst/>
+                    </a:prstGeom>
+                  </pic:spPr>
+                </pic:pic>
+              </a:graphicData>
+            </a:graphic>
+          </wp:inline>
+        </w:drawing>
       </w:r>
     </w:p>
     <w:p>
@@ -6143,570 +6078,34 @@
         <w:spacing w:line="360" w:lineRule="auto"/>
         <w:ind w:left="0"/>
         <w:rPr>
-          <w:rFonts w:ascii="Tahoma" w:hAnsi="Tahoma" w:cs="Tahoma"/>
-          <w:color w:val="4472C4" w:themeColor="accent1"/>
-          <w:sz w:val="24"/>
-          <w:szCs w:val="24"/>
-        </w:rPr>
-      </w:pPr>
-      <w:r>
-        <w:rPr>
-          <w:rFonts w:ascii="Tahoma" w:hAnsi="Tahoma" w:cs="Tahoma"/>
-          <w:color w:val="4472C4" w:themeColor="accent1"/>
-          <w:sz w:val="24"/>
-          <w:szCs w:val="24"/>
-        </w:rPr>
-        <w:t>dist_names = ['beta',</w:t>
-      </w:r>
-    </w:p>
-    <w:p>
-      <w:pPr>
-        <w:pStyle w:val="a3"/>
-        <w:spacing w:line="360" w:lineRule="auto"/>
-        <w:ind w:left="0"/>
-        <w:rPr>
-          <w:rFonts w:ascii="Tahoma" w:hAnsi="Tahoma" w:cs="Tahoma"/>
-          <w:color w:val="4472C4" w:themeColor="accent1"/>
-          <w:sz w:val="24"/>
-          <w:szCs w:val="24"/>
-        </w:rPr>
-      </w:pPr>
-      <w:r>
-        <w:rPr>
-          <w:rFonts w:ascii="Tahoma" w:hAnsi="Tahoma" w:cs="Tahoma"/>
-          <w:color w:val="4472C4" w:themeColor="accent1"/>
-          <w:sz w:val="24"/>
-          <w:szCs w:val="24"/>
-        </w:rPr>
-        <w:t xml:space="preserve">              'expon',</w:t>
-      </w:r>
-    </w:p>
-    <w:p>
-      <w:pPr>
-        <w:pStyle w:val="a3"/>
-        <w:spacing w:line="360" w:lineRule="auto"/>
-        <w:ind w:left="0"/>
-        <w:rPr>
-          <w:rFonts w:ascii="Tahoma" w:hAnsi="Tahoma" w:cs="Tahoma"/>
-          <w:color w:val="4472C4" w:themeColor="accent1"/>
-          <w:sz w:val="24"/>
-          <w:szCs w:val="24"/>
-        </w:rPr>
-      </w:pPr>
-      <w:r>
-        <w:rPr>
-          <w:rFonts w:ascii="Tahoma" w:hAnsi="Tahoma" w:cs="Tahoma"/>
-          <w:color w:val="4472C4" w:themeColor="accent1"/>
-          <w:sz w:val="24"/>
-          <w:szCs w:val="24"/>
-        </w:rPr>
-        <w:t xml:space="preserve">              'gamma',</w:t>
-      </w:r>
-    </w:p>
-    <w:p>
-      <w:pPr>
-        <w:pStyle w:val="a3"/>
-        <w:spacing w:line="360" w:lineRule="auto"/>
-        <w:ind w:left="0"/>
-        <w:rPr>
-          <w:rFonts w:ascii="Tahoma" w:hAnsi="Tahoma" w:cs="Tahoma"/>
-          <w:color w:val="4472C4" w:themeColor="accent1"/>
-          <w:sz w:val="24"/>
-          <w:szCs w:val="24"/>
-        </w:rPr>
-      </w:pPr>
-      <w:r>
-        <w:rPr>
-          <w:rFonts w:ascii="Tahoma" w:hAnsi="Tahoma" w:cs="Tahoma"/>
-          <w:color w:val="4472C4" w:themeColor="accent1"/>
-          <w:sz w:val="24"/>
-          <w:szCs w:val="24"/>
-        </w:rPr>
-        <w:t xml:space="preserve">              'lognorm',</w:t>
-      </w:r>
-    </w:p>
-    <w:p>
-      <w:pPr>
-        <w:pStyle w:val="a3"/>
-        <w:spacing w:line="360" w:lineRule="auto"/>
-        <w:ind w:left="0"/>
-        <w:rPr>
-          <w:rFonts w:ascii="Tahoma" w:hAnsi="Tahoma" w:cs="Tahoma"/>
-          <w:color w:val="4472C4" w:themeColor="accent1"/>
-          <w:sz w:val="24"/>
-          <w:szCs w:val="24"/>
-        </w:rPr>
-      </w:pPr>
-      <w:r>
-        <w:rPr>
-          <w:rFonts w:ascii="Tahoma" w:hAnsi="Tahoma" w:cs="Tahoma"/>
-          <w:color w:val="4472C4" w:themeColor="accent1"/>
-          <w:sz w:val="24"/>
-          <w:szCs w:val="24"/>
-        </w:rPr>
-        <w:t xml:space="preserve">              'norm',</w:t>
-      </w:r>
-    </w:p>
-    <w:p>
-      <w:pPr>
-        <w:pStyle w:val="a3"/>
-        <w:spacing w:line="360" w:lineRule="auto"/>
-        <w:ind w:left="0"/>
-        <w:rPr>
-          <w:rFonts w:ascii="Tahoma" w:hAnsi="Tahoma" w:cs="Tahoma"/>
-          <w:color w:val="4472C4" w:themeColor="accent1"/>
-          <w:sz w:val="24"/>
-          <w:szCs w:val="24"/>
-        </w:rPr>
-      </w:pPr>
-      <w:r>
-        <w:rPr>
-          <w:rFonts w:ascii="Tahoma" w:hAnsi="Tahoma" w:cs="Tahoma"/>
-          <w:color w:val="4472C4" w:themeColor="accent1"/>
-          <w:sz w:val="24"/>
-          <w:szCs w:val="24"/>
-        </w:rPr>
-        <w:t xml:space="preserve">              'pearson3',</w:t>
-      </w:r>
-    </w:p>
-    <w:p>
-      <w:pPr>
-        <w:pStyle w:val="a3"/>
-        <w:spacing w:line="360" w:lineRule="auto"/>
-        <w:ind w:left="0"/>
-        <w:rPr>
-          <w:rFonts w:ascii="Tahoma" w:hAnsi="Tahoma" w:cs="Tahoma"/>
-          <w:color w:val="4472C4" w:themeColor="accent1"/>
-          <w:sz w:val="24"/>
-          <w:szCs w:val="24"/>
-        </w:rPr>
-      </w:pPr>
-      <w:r>
-        <w:rPr>
-          <w:rFonts w:ascii="Tahoma" w:hAnsi="Tahoma" w:cs="Tahoma"/>
-          <w:color w:val="4472C4" w:themeColor="accent1"/>
-          <w:sz w:val="24"/>
-          <w:szCs w:val="24"/>
-        </w:rPr>
-        <w:t xml:space="preserve">              'triang',</w:t>
-      </w:r>
-    </w:p>
-    <w:p>
-      <w:pPr>
-        <w:pStyle w:val="a3"/>
-        <w:spacing w:line="360" w:lineRule="auto"/>
-        <w:ind w:left="0"/>
-        <w:rPr>
-          <w:rFonts w:ascii="Tahoma" w:hAnsi="Tahoma" w:cs="Tahoma"/>
-          <w:color w:val="4472C4" w:themeColor="accent1"/>
-          <w:sz w:val="24"/>
-          <w:szCs w:val="24"/>
-        </w:rPr>
-      </w:pPr>
-      <w:r>
-        <w:rPr>
-          <w:rFonts w:ascii="Tahoma" w:hAnsi="Tahoma" w:cs="Tahoma"/>
-          <w:color w:val="4472C4" w:themeColor="accent1"/>
-          <w:sz w:val="24"/>
-          <w:szCs w:val="24"/>
-        </w:rPr>
-        <w:t xml:space="preserve">              'uniform',</w:t>
-      </w:r>
-    </w:p>
-    <w:p>
-      <w:pPr>
-        <w:pStyle w:val="a3"/>
-        <w:spacing w:line="360" w:lineRule="auto"/>
-        <w:ind w:left="0"/>
-        <w:rPr>
-          <w:rFonts w:ascii="Tahoma" w:hAnsi="Tahoma" w:cs="Tahoma"/>
-          <w:color w:val="4472C4" w:themeColor="accent1"/>
-          <w:sz w:val="24"/>
-          <w:szCs w:val="24"/>
-        </w:rPr>
-      </w:pPr>
-      <w:r>
-        <w:rPr>
-          <w:rFonts w:ascii="Tahoma" w:hAnsi="Tahoma" w:cs="Tahoma"/>
-          <w:color w:val="4472C4" w:themeColor="accent1"/>
-          <w:sz w:val="24"/>
-          <w:szCs w:val="24"/>
-        </w:rPr>
-        <w:t xml:space="preserve">              'weibull_min', </w:t>
-      </w:r>
-    </w:p>
-    <w:p>
-      <w:pPr>
-        <w:pStyle w:val="a3"/>
-        <w:spacing w:line="360" w:lineRule="auto"/>
-        <w:ind w:left="0"/>
-        <w:rPr>
-          <w:rFonts w:ascii="Tahoma" w:hAnsi="Tahoma" w:cs="Tahoma"/>
-          <w:color w:val="4472C4" w:themeColor="accent1"/>
-          <w:sz w:val="24"/>
-          <w:szCs w:val="24"/>
-        </w:rPr>
-      </w:pPr>
-      <w:r>
-        <w:rPr>
-          <w:rFonts w:ascii="Tahoma" w:hAnsi="Tahoma" w:cs="Tahoma"/>
-          <w:color w:val="4472C4" w:themeColor="accent1"/>
-          <w:sz w:val="24"/>
-          <w:szCs w:val="24"/>
-        </w:rPr>
-        <w:t xml:space="preserve">              'weibull_max']</w:t>
-      </w:r>
-    </w:p>
-    <w:p>
-      <w:pPr>
-        <w:pStyle w:val="a3"/>
-        <w:spacing w:line="360" w:lineRule="auto"/>
-        <w:ind w:left="0"/>
-        <w:rPr>
-          <w:rFonts w:ascii="Tahoma" w:hAnsi="Tahoma" w:cs="Tahoma"/>
-          <w:color w:val="4472C4" w:themeColor="accent1"/>
-          <w:sz w:val="24"/>
-          <w:szCs w:val="24"/>
-        </w:rPr>
-      </w:pPr>
-    </w:p>
-    <w:p>
-      <w:pPr>
-        <w:pStyle w:val="a3"/>
-        <w:spacing w:line="360" w:lineRule="auto"/>
-        <w:ind w:left="0"/>
-        <w:rPr>
-          <w:rFonts w:ascii="Times New Roman" w:hAnsi="Times New Roman" w:cs="Times New Roman"/>
-          <w:sz w:val="28"/>
-          <w:szCs w:val="28"/>
-        </w:rPr>
-      </w:pPr>
-      <w:r>
-        <w:rPr>
-          <w:rFonts w:ascii="Times New Roman" w:hAnsi="Times New Roman" w:cs="Times New Roman"/>
-          <w:sz w:val="28"/>
-          <w:szCs w:val="28"/>
-        </w:rPr>
-        <w:t xml:space="preserve">Отримаємо наступну статистику </w:t>
-      </w:r>
-    </w:p>
-    <w:p>
-      <w:pPr>
-        <w:pStyle w:val="HTML"/>
-        <w:shd w:val="clear" w:color="auto" w:fill="FFFFFF"/>
-        <w:wordWrap w:val="0"/>
-        <w:textAlignment w:val="baseline"/>
-        <w:rPr>
           <w:color w:val="000000"/>
           <w:sz w:val="28"/>
           <w:szCs w:val="28"/>
-        </w:rPr>
-      </w:pPr>
+          <w:lang w:val="ru-RU"/>
+        </w:rPr>
+      </w:pPr>
+      <w:r>
+        <w:rPr>
+          <w:rFonts w:ascii="Times New Roman" w:hAnsi="Times New Roman" w:cs="Times New Roman"/>
+          <w:sz w:val="28"/>
+          <w:szCs w:val="28"/>
+        </w:rPr>
+        <w:t xml:space="preserve">Як бачимо найближче до нашого розподілу апроксимує </w:t>
+      </w:r>
+      <w:r>
+        <w:rPr>
+          <w:rFonts w:ascii="Times New Roman" w:hAnsi="Times New Roman" w:cs="Times New Roman"/>
+          <w:sz w:val="28"/>
+          <w:szCs w:val="28"/>
+        </w:rPr>
+        <w:t>Beta</w:t>
+      </w:r>
       <w:r>
         <w:rPr>
           <w:color w:val="000000"/>
           <w:sz w:val="28"/>
           <w:szCs w:val="28"/>
-        </w:rPr>
-        <w:t>Distributions sorted by goodness of fit:</w:t>
-      </w:r>
-    </w:p>
-    <w:p>
-      <w:pPr>
-        <w:pStyle w:val="HTML"/>
-        <w:shd w:val="clear" w:color="auto" w:fill="FFFFFF"/>
-        <w:wordWrap w:val="0"/>
-        <w:textAlignment w:val="baseline"/>
-        <w:rPr>
-          <w:color w:val="000000"/>
-          <w:sz w:val="28"/>
-          <w:szCs w:val="28"/>
-        </w:rPr>
-      </w:pPr>
-      <w:r>
-        <w:rPr>
-          <w:color w:val="000000"/>
-          <w:sz w:val="28"/>
-          <w:szCs w:val="28"/>
-        </w:rPr>
-        <w:t>----------------------------------------</w:t>
-      </w:r>
-    </w:p>
-    <w:p>
-      <w:pPr>
-        <w:pStyle w:val="HTML"/>
-        <w:shd w:val="clear" w:color="auto" w:fill="FFFFFF"/>
-        <w:wordWrap w:val="0"/>
-        <w:textAlignment w:val="baseline"/>
-        <w:rPr>
-          <w:color w:val="000000"/>
-          <w:sz w:val="28"/>
-          <w:szCs w:val="28"/>
-        </w:rPr>
-      </w:pPr>
-      <w:r>
-        <w:rPr>
-          <w:color w:val="000000"/>
-          <w:sz w:val="28"/>
-          <w:szCs w:val="28"/>
-        </w:rPr>
-        <w:t xml:space="preserve">  Distribution    chi_square  p_value</w:t>
-      </w:r>
-    </w:p>
-    <w:p>
-      <w:pPr>
-        <w:pStyle w:val="HTML"/>
-        <w:shd w:val="clear" w:color="auto" w:fill="FFFFFF"/>
-        <w:wordWrap w:val="0"/>
-        <w:textAlignment w:val="baseline"/>
-        <w:rPr>
-          <w:color w:val="000000"/>
-          <w:sz w:val="28"/>
-          <w:szCs w:val="28"/>
-        </w:rPr>
-      </w:pPr>
-      <w:r>
-        <w:rPr>
-          <w:color w:val="000000"/>
-          <w:sz w:val="28"/>
-          <w:szCs w:val="28"/>
-        </w:rPr>
-        <w:t>9  weibull_max    339.366086      0.0</w:t>
-      </w:r>
-    </w:p>
-    <w:p>
-      <w:pPr>
-        <w:pStyle w:val="HTML"/>
-        <w:shd w:val="clear" w:color="auto" w:fill="FFFFFF"/>
-        <w:wordWrap w:val="0"/>
-        <w:textAlignment w:val="baseline"/>
-        <w:rPr>
-          <w:color w:val="000000"/>
-          <w:sz w:val="28"/>
-          <w:szCs w:val="28"/>
-        </w:rPr>
-      </w:pPr>
-      <w:r>
-        <w:rPr>
-          <w:color w:val="000000"/>
-          <w:sz w:val="28"/>
-          <w:szCs w:val="28"/>
-        </w:rPr>
-        <w:t>3      lognorm    399.968467      0.0</w:t>
-      </w:r>
-    </w:p>
-    <w:p>
-      <w:pPr>
-        <w:pStyle w:val="HTML"/>
-        <w:shd w:val="clear" w:color="auto" w:fill="FFFFFF"/>
-        <w:wordWrap w:val="0"/>
-        <w:textAlignment w:val="baseline"/>
-        <w:rPr>
-          <w:color w:val="000000"/>
-          <w:sz w:val="28"/>
-          <w:szCs w:val="28"/>
-        </w:rPr>
-      </w:pPr>
-      <w:r>
-        <w:rPr>
-          <w:color w:val="000000"/>
-          <w:sz w:val="28"/>
-          <w:szCs w:val="28"/>
-        </w:rPr>
-        <w:t>0         beta    496.574448      0.0</w:t>
-      </w:r>
-    </w:p>
-    <w:p>
-      <w:pPr>
-        <w:pStyle w:val="HTML"/>
-        <w:shd w:val="clear" w:color="auto" w:fill="FFFFFF"/>
-        <w:wordWrap w:val="0"/>
-        <w:textAlignment w:val="baseline"/>
-        <w:rPr>
-          <w:color w:val="000000"/>
-          <w:sz w:val="28"/>
-          <w:szCs w:val="28"/>
-        </w:rPr>
-      </w:pPr>
-      <w:r>
-        <w:rPr>
-          <w:color w:val="000000"/>
-          <w:sz w:val="28"/>
-          <w:szCs w:val="28"/>
-        </w:rPr>
-        <w:t>5     pearson3    517.608403      0.0</w:t>
-      </w:r>
-    </w:p>
-    <w:p>
-      <w:pPr>
-        <w:pStyle w:val="HTML"/>
-        <w:shd w:val="clear" w:color="auto" w:fill="FFFFFF"/>
-        <w:wordWrap w:val="0"/>
-        <w:textAlignment w:val="baseline"/>
-        <w:rPr>
-          <w:color w:val="000000"/>
-          <w:sz w:val="28"/>
-          <w:szCs w:val="28"/>
-        </w:rPr>
-      </w:pPr>
-      <w:r>
-        <w:rPr>
-          <w:color w:val="000000"/>
-          <w:sz w:val="28"/>
-          <w:szCs w:val="28"/>
-        </w:rPr>
-        <w:t>8  weibull_min    786.864893      0.0</w:t>
-      </w:r>
-    </w:p>
-    <w:p>
-      <w:pPr>
-        <w:pStyle w:val="HTML"/>
-        <w:shd w:val="clear" w:color="auto" w:fill="FFFFFF"/>
-        <w:wordWrap w:val="0"/>
-        <w:textAlignment w:val="baseline"/>
-        <w:rPr>
-          <w:color w:val="000000"/>
-          <w:sz w:val="28"/>
-          <w:szCs w:val="28"/>
-        </w:rPr>
-      </w:pPr>
-      <w:r>
-        <w:rPr>
-          <w:color w:val="000000"/>
-          <w:sz w:val="28"/>
-          <w:szCs w:val="28"/>
-        </w:rPr>
-        <w:t>1        expon    898.307779      0.0</w:t>
-      </w:r>
-    </w:p>
-    <w:p>
-      <w:pPr>
-        <w:pStyle w:val="HTML"/>
-        <w:shd w:val="clear" w:color="auto" w:fill="FFFFFF"/>
-        <w:wordWrap w:val="0"/>
-        <w:textAlignment w:val="baseline"/>
-        <w:rPr>
-          <w:color w:val="000000"/>
-          <w:sz w:val="28"/>
-          <w:szCs w:val="28"/>
-        </w:rPr>
-      </w:pPr>
-      <w:r>
-        <w:rPr>
-          <w:color w:val="000000"/>
-          <w:sz w:val="28"/>
-          <w:szCs w:val="28"/>
-        </w:rPr>
-        <w:t>4         norm   2574.206921      0.0</w:t>
-      </w:r>
-    </w:p>
-    <w:p>
-      <w:pPr>
-        <w:pStyle w:val="HTML"/>
-        <w:shd w:val="clear" w:color="auto" w:fill="FFFFFF"/>
-        <w:wordWrap w:val="0"/>
-        <w:textAlignment w:val="baseline"/>
-        <w:rPr>
-          <w:color w:val="000000"/>
-          <w:sz w:val="28"/>
-          <w:szCs w:val="28"/>
-        </w:rPr>
-      </w:pPr>
-      <w:r>
-        <w:rPr>
-          <w:color w:val="000000"/>
-          <w:sz w:val="28"/>
-          <w:szCs w:val="28"/>
-        </w:rPr>
-        <w:t>6       triang   4585.659029      0.0</w:t>
-      </w:r>
-    </w:p>
-    <w:p>
-      <w:pPr>
-        <w:pStyle w:val="HTML"/>
-        <w:shd w:val="clear" w:color="auto" w:fill="FFFFFF"/>
-        <w:wordWrap w:val="0"/>
-        <w:textAlignment w:val="baseline"/>
-        <w:rPr>
-          <w:color w:val="000000"/>
-          <w:sz w:val="28"/>
-          <w:szCs w:val="28"/>
-        </w:rPr>
-      </w:pPr>
-      <w:r>
-        <w:rPr>
-          <w:color w:val="000000"/>
-          <w:sz w:val="28"/>
-          <w:szCs w:val="28"/>
-        </w:rPr>
-        <w:t>7      uniform   5364.288920      0.0</w:t>
-      </w:r>
-    </w:p>
-    <w:p>
-      <w:pPr>
-        <w:pStyle w:val="HTML"/>
-        <w:shd w:val="clear" w:color="auto" w:fill="FFFFFF"/>
-        <w:wordWrap w:val="0"/>
-        <w:textAlignment w:val="baseline"/>
-        <w:rPr>
-          <w:color w:val="000000"/>
-          <w:sz w:val="28"/>
-          <w:szCs w:val="28"/>
-        </w:rPr>
-      </w:pPr>
-      <w:r>
-        <w:rPr>
-          <w:color w:val="000000"/>
-          <w:sz w:val="28"/>
-          <w:szCs w:val="28"/>
-        </w:rPr>
-        <w:t>2        gamma  22011.448919      0.0</w:t>
-      </w:r>
-    </w:p>
-    <w:p>
-      <w:pPr>
-        <w:pStyle w:val="a3"/>
-        <w:spacing w:line="360" w:lineRule="auto"/>
-        <w:ind w:left="0"/>
-        <w:rPr>
-          <w:rFonts w:ascii="Times New Roman" w:hAnsi="Times New Roman" w:cs="Times New Roman"/>
-          <w:sz w:val="28"/>
-          <w:szCs w:val="28"/>
-        </w:rPr>
-      </w:pPr>
-    </w:p>
-    <w:p>
-      <w:pPr>
-        <w:pStyle w:val="a3"/>
-        <w:spacing w:line="360" w:lineRule="auto"/>
-        <w:ind w:left="0"/>
-        <w:rPr>
-          <w:color w:val="000000"/>
-          <w:sz w:val="28"/>
-          <w:szCs w:val="28"/>
-        </w:rPr>
-      </w:pPr>
-      <w:r>
-        <w:rPr>
-          <w:rFonts w:ascii="Times New Roman" w:hAnsi="Times New Roman" w:cs="Times New Roman"/>
-          <w:sz w:val="28"/>
-          <w:szCs w:val="28"/>
-        </w:rPr>
-        <w:t xml:space="preserve">Як бачимо найближче до нашого розподілу апроксимує </w:t>
-      </w:r>
-      <w:r>
-        <w:rPr>
-          <w:color w:val="000000"/>
-          <w:sz w:val="28"/>
-          <w:szCs w:val="28"/>
-        </w:rPr>
-        <w:t>weibull_max</w:t>
-      </w:r>
-      <w:r>
-        <w:rPr>
-          <w:color w:val="000000"/>
-          <w:sz w:val="28"/>
-          <w:szCs w:val="28"/>
+          <w:lang w:val="ru-RU"/>
         </w:rPr>
         <w:t>.</w:t>
       </w:r>
@@ -6979,45 +6378,47 @@
           <w:sz w:val="28"/>
           <w:szCs w:val="28"/>
         </w:rPr>
-        <w:t xml:space="preserve">по схожості з нишим. Було отримано що розподіл </w:t>
-      </w:r>
-      <w:r>
-        <w:rPr>
+        <w:t xml:space="preserve">по схожості з нишим. Було отримано що </w:t>
+      </w:r>
+      <w:r>
+        <w:rPr>
+          <w:rFonts w:ascii="Times New Roman" w:hAnsi="Times New Roman" w:cs="Times New Roman"/>
+          <w:sz w:val="28"/>
+          <w:szCs w:val="28"/>
+        </w:rPr>
+        <w:t>бета-</w:t>
+      </w:r>
+      <w:r>
+        <w:rPr>
+          <w:rFonts w:ascii="Times New Roman" w:hAnsi="Times New Roman" w:cs="Times New Roman"/>
+          <w:sz w:val="28"/>
+          <w:szCs w:val="28"/>
+        </w:rPr>
+        <w:t xml:space="preserve">розподіл </w:t>
+      </w:r>
+      <w:r>
+        <w:rPr>
+          <w:rFonts w:ascii="Times New Roman" w:hAnsi="Times New Roman" w:cs="Times New Roman"/>
           <w:color w:val="000000"/>
           <w:sz w:val="28"/>
           <w:szCs w:val="28"/>
         </w:rPr>
-        <w:t>weibull_max</w:t>
-      </w:r>
-      <w:r>
-        <w:rPr>
+        <w:t>підходить кращ</w:t>
+      </w:r>
+      <w:r>
+        <w:rPr>
+          <w:rFonts w:ascii="Times New Roman" w:hAnsi="Times New Roman" w:cs="Times New Roman"/>
           <w:color w:val="000000"/>
           <w:sz w:val="28"/>
           <w:szCs w:val="28"/>
         </w:rPr>
-        <w:t xml:space="preserve"> </w:t>
-      </w:r>
-      <w:r>
-        <w:rPr>
-          <w:rFonts w:ascii="Times New Roman" w:hAnsi="Times New Roman" w:cs="Times New Roman"/>
-          <w:color w:val="000000"/>
-          <w:sz w:val="28"/>
-          <w:szCs w:val="28"/>
-        </w:rPr>
-        <w:t>підходить кращ</w:t>
-      </w:r>
-      <w:r>
-        <w:rPr>
-          <w:rFonts w:ascii="Times New Roman" w:hAnsi="Times New Roman" w:cs="Times New Roman"/>
-          <w:color w:val="000000"/>
-          <w:sz w:val="28"/>
-          <w:szCs w:val="28"/>
-        </w:rPr>
         <w:t>е інших.</w:t>
       </w:r>
+      <w:bookmarkStart w:id="2" w:name="_GoBack"/>
+      <w:bookmarkEnd w:id="2"/>
     </w:p>
     <w:sectPr>
-      <w:headerReference w:type="default" r:id="rId14"/>
+      <w:headerReference w:type="default" r:id="rId16"/>
       <w:pgSz w:w="11906" w:h="16838"/>
       <w:pgMar w:top="850" w:right="850" w:bottom="850" w:left="1417" w:header="708" w:footer="708" w:gutter="0"/>
       <w:cols w:space="708"/>
